--- a/2008 A place-based model for understanding community resilience to natural disasters-ELSEVIER.docx
+++ b/2008 A place-based model for understanding community resilience to natural disasters-ELSEVIER.docx
@@ -1047,7 +1047,7 @@
     </w:p>
     <w:tbl>
       <w:tblPr>
-        <w:tblStyle w:val="Tabelacomgrade"/>
+        <w:tblStyle w:val="TableGrid"/>
         <w:tblW w:w="0" w:type="auto"/>
         <w:tblLook w:val="04A0" w:firstRow="1" w:lastRow="0" w:firstColumn="1" w:lastColumn="0" w:noHBand="0" w:noVBand="1"/>
       </w:tblPr>
@@ -1786,6 +1786,495 @@
         </w:rPr>
       </w:pPr>
     </w:p>
+    <w:p>
+      <w:r>
+        <w:t>A place-based model for understanding community resilience to natural disasters</w:t>
+      </w:r>
+    </w:p>
+    <w:p/>
+    <w:p>
+      <w:pPr>
+        <w:pStyle w:val="NormalWeb"/>
+      </w:pPr>
+      <w:r>
+        <w:t xml:space="preserve">O artigo propõe o </w:t>
+      </w:r>
+      <w:r>
+        <w:rPr>
+          <w:rStyle w:val="Strong"/>
+          <w:rFonts w:eastAsiaTheme="majorEastAsia"/>
+        </w:rPr>
+        <w:t xml:space="preserve">DROP – </w:t>
+      </w:r>
+      <w:proofErr w:type="spellStart"/>
+      <w:r>
+        <w:rPr>
+          <w:rStyle w:val="Strong"/>
+          <w:rFonts w:eastAsiaTheme="majorEastAsia"/>
+        </w:rPr>
+        <w:t>Disaster</w:t>
+      </w:r>
+      <w:proofErr w:type="spellEnd"/>
+      <w:r>
+        <w:rPr>
+          <w:rStyle w:val="Strong"/>
+          <w:rFonts w:eastAsiaTheme="majorEastAsia"/>
+        </w:rPr>
+        <w:t xml:space="preserve"> </w:t>
+      </w:r>
+      <w:proofErr w:type="spellStart"/>
+      <w:r>
+        <w:rPr>
+          <w:rStyle w:val="Strong"/>
+          <w:rFonts w:eastAsiaTheme="majorEastAsia"/>
+        </w:rPr>
+        <w:t>Resilience</w:t>
+      </w:r>
+      <w:proofErr w:type="spellEnd"/>
+      <w:r>
+        <w:rPr>
+          <w:rStyle w:val="Strong"/>
+          <w:rFonts w:eastAsiaTheme="majorEastAsia"/>
+        </w:rPr>
+        <w:t xml:space="preserve"> </w:t>
+      </w:r>
+      <w:proofErr w:type="spellStart"/>
+      <w:r>
+        <w:rPr>
+          <w:rStyle w:val="Strong"/>
+          <w:rFonts w:eastAsiaTheme="majorEastAsia"/>
+        </w:rPr>
+        <w:t>of</w:t>
+      </w:r>
+      <w:proofErr w:type="spellEnd"/>
+      <w:r>
+        <w:rPr>
+          <w:rStyle w:val="Strong"/>
+          <w:rFonts w:eastAsiaTheme="majorEastAsia"/>
+        </w:rPr>
+        <w:t xml:space="preserve"> </w:t>
+      </w:r>
+      <w:proofErr w:type="spellStart"/>
+      <w:r>
+        <w:rPr>
+          <w:rStyle w:val="Strong"/>
+          <w:rFonts w:eastAsiaTheme="majorEastAsia"/>
+        </w:rPr>
+        <w:t>Place</w:t>
+      </w:r>
+      <w:proofErr w:type="spellEnd"/>
+      <w:r>
+        <w:rPr>
+          <w:rStyle w:val="Strong"/>
+          <w:rFonts w:eastAsiaTheme="majorEastAsia"/>
+        </w:rPr>
+        <w:t xml:space="preserve"> </w:t>
+      </w:r>
+      <w:proofErr w:type="spellStart"/>
+      <w:r>
+        <w:rPr>
+          <w:rStyle w:val="Strong"/>
+          <w:rFonts w:eastAsiaTheme="majorEastAsia"/>
+        </w:rPr>
+        <w:t>model</w:t>
+      </w:r>
+      <w:proofErr w:type="spellEnd"/>
+      <w:r>
+        <w:t xml:space="preserve">, um </w:t>
+      </w:r>
+      <w:proofErr w:type="spellStart"/>
+      <w:r>
+        <w:rPr>
+          <w:rStyle w:val="Strong"/>
+          <w:rFonts w:eastAsiaTheme="majorEastAsia"/>
+        </w:rPr>
+        <w:t>framework</w:t>
+      </w:r>
+      <w:proofErr w:type="spellEnd"/>
+      <w:r>
+        <w:rPr>
+          <w:rStyle w:val="Strong"/>
+          <w:rFonts w:eastAsiaTheme="majorEastAsia"/>
+        </w:rPr>
+        <w:t xml:space="preserve"> conceitual</w:t>
+      </w:r>
+      <w:r>
+        <w:t xml:space="preserve"> para avaliar </w:t>
+      </w:r>
+      <w:r>
+        <w:rPr>
+          <w:rStyle w:val="Strong"/>
+          <w:rFonts w:eastAsiaTheme="majorEastAsia"/>
+        </w:rPr>
+        <w:t>resiliência comunitária</w:t>
+      </w:r>
+      <w:r>
+        <w:t xml:space="preserve"> a desastres naturais, integrando </w:t>
+      </w:r>
+      <w:r>
+        <w:lastRenderedPageBreak/>
+        <w:t xml:space="preserve">dimensões </w:t>
+      </w:r>
+      <w:r>
+        <w:rPr>
+          <w:rStyle w:val="Strong"/>
+          <w:rFonts w:eastAsiaTheme="majorEastAsia"/>
+        </w:rPr>
+        <w:t>sociais, institucionais, económicas, ambientais e infraestruturais</w:t>
+      </w:r>
+      <w:r>
+        <w:t xml:space="preserve"> em uma abordagem </w:t>
+      </w:r>
+      <w:proofErr w:type="spellStart"/>
+      <w:r>
+        <w:rPr>
+          <w:rStyle w:val="Strong"/>
+          <w:rFonts w:eastAsiaTheme="majorEastAsia"/>
+        </w:rPr>
+        <w:t>place-based</w:t>
+      </w:r>
+      <w:proofErr w:type="spellEnd"/>
+      <w:r>
+        <w:t>.</w:t>
+      </w:r>
+    </w:p>
+    <w:p>
+      <w:pPr>
+        <w:pStyle w:val="NormalWeb"/>
+      </w:pPr>
+      <w:r>
+        <w:t>Principais contributos:</w:t>
+      </w:r>
+    </w:p>
+    <w:p>
+      <w:pPr>
+        <w:pStyle w:val="NormalWeb"/>
+        <w:numPr>
+          <w:ilvl w:val="0"/>
+          <w:numId w:val="1"/>
+        </w:numPr>
+      </w:pPr>
+      <w:r>
+        <w:rPr>
+          <w:rStyle w:val="Strong"/>
+          <w:rFonts w:eastAsiaTheme="majorEastAsia"/>
+        </w:rPr>
+        <w:t>Modelo conceitual integrado (DROP)</w:t>
+      </w:r>
+    </w:p>
+    <w:p>
+      <w:pPr>
+        <w:pStyle w:val="NormalWeb"/>
+        <w:numPr>
+          <w:ilvl w:val="1"/>
+          <w:numId w:val="1"/>
+        </w:numPr>
+      </w:pPr>
+      <w:r>
+        <w:t xml:space="preserve">Resiliência como </w:t>
+      </w:r>
+      <w:r>
+        <w:rPr>
+          <w:rStyle w:val="Strong"/>
+          <w:rFonts w:eastAsiaTheme="majorEastAsia"/>
+        </w:rPr>
+        <w:t>processo dinâmico</w:t>
+      </w:r>
+      <w:r>
+        <w:t xml:space="preserve">: condições antecedentes → impacto → </w:t>
+      </w:r>
+      <w:proofErr w:type="spellStart"/>
+      <w:r>
+        <w:t>coping</w:t>
+      </w:r>
+      <w:proofErr w:type="spellEnd"/>
+      <w:r>
+        <w:t xml:space="preserve"> → recuperação → aprendizagem/adaptação.</w:t>
+      </w:r>
+    </w:p>
+    <w:p>
+      <w:pPr>
+        <w:pStyle w:val="NormalWeb"/>
+        <w:numPr>
+          <w:ilvl w:val="1"/>
+          <w:numId w:val="1"/>
+        </w:numPr>
+      </w:pPr>
+      <w:r>
+        <w:t xml:space="preserve">Ênfase em </w:t>
+      </w:r>
+      <w:proofErr w:type="spellStart"/>
+      <w:r>
+        <w:rPr>
+          <w:rStyle w:val="Strong"/>
+          <w:rFonts w:eastAsiaTheme="majorEastAsia"/>
+        </w:rPr>
+        <w:t>absorptive</w:t>
+      </w:r>
+      <w:proofErr w:type="spellEnd"/>
+      <w:r>
+        <w:rPr>
+          <w:rStyle w:val="Strong"/>
+          <w:rFonts w:eastAsiaTheme="majorEastAsia"/>
+        </w:rPr>
+        <w:t xml:space="preserve"> </w:t>
+      </w:r>
+      <w:proofErr w:type="spellStart"/>
+      <w:r>
+        <w:rPr>
+          <w:rStyle w:val="Strong"/>
+          <w:rFonts w:eastAsiaTheme="majorEastAsia"/>
+        </w:rPr>
+        <w:t>capacity</w:t>
+      </w:r>
+      <w:proofErr w:type="spellEnd"/>
+      <w:r>
+        <w:t xml:space="preserve">, </w:t>
+      </w:r>
+      <w:proofErr w:type="spellStart"/>
+      <w:r>
+        <w:rPr>
+          <w:rStyle w:val="Strong"/>
+          <w:rFonts w:eastAsiaTheme="majorEastAsia"/>
+        </w:rPr>
+        <w:t>thresholds</w:t>
+      </w:r>
+      <w:proofErr w:type="spellEnd"/>
+      <w:r>
+        <w:t xml:space="preserve"> e </w:t>
+      </w:r>
+      <w:r>
+        <w:rPr>
+          <w:rStyle w:val="Strong"/>
+          <w:rFonts w:eastAsiaTheme="majorEastAsia"/>
+        </w:rPr>
+        <w:t>feedbacks</w:t>
+      </w:r>
+      <w:r>
+        <w:t xml:space="preserve"> pós-evento.</w:t>
+      </w:r>
+    </w:p>
+    <w:p>
+      <w:pPr>
+        <w:pStyle w:val="NormalWeb"/>
+        <w:numPr>
+          <w:ilvl w:val="0"/>
+          <w:numId w:val="1"/>
+        </w:numPr>
+      </w:pPr>
+      <w:r>
+        <w:rPr>
+          <w:rStyle w:val="Strong"/>
+          <w:rFonts w:eastAsiaTheme="majorEastAsia"/>
+        </w:rPr>
+        <w:t>Distinção clara entre vulnerabilidade e resiliência</w:t>
+      </w:r>
+    </w:p>
+    <w:p>
+      <w:pPr>
+        <w:pStyle w:val="NormalWeb"/>
+        <w:numPr>
+          <w:ilvl w:val="1"/>
+          <w:numId w:val="1"/>
+        </w:numPr>
+      </w:pPr>
+      <w:r>
+        <w:t>Vulnerabilidade: condições pré-evento.</w:t>
+      </w:r>
+    </w:p>
+    <w:p>
+      <w:pPr>
+        <w:pStyle w:val="NormalWeb"/>
+        <w:numPr>
+          <w:ilvl w:val="1"/>
+          <w:numId w:val="1"/>
+        </w:numPr>
+      </w:pPr>
+      <w:r>
+        <w:t xml:space="preserve">Resiliência: capacidade de </w:t>
+      </w:r>
+      <w:r>
+        <w:rPr>
+          <w:rStyle w:val="Strong"/>
+          <w:rFonts w:eastAsiaTheme="majorEastAsia"/>
+        </w:rPr>
+        <w:t>responder, recuperar e adaptar</w:t>
+      </w:r>
+      <w:r>
+        <w:t xml:space="preserve">, incluindo </w:t>
+      </w:r>
+      <w:proofErr w:type="spellStart"/>
+      <w:r>
+        <w:rPr>
+          <w:rStyle w:val="Emphasis"/>
+          <w:rFonts w:eastAsiaTheme="majorEastAsia"/>
+        </w:rPr>
+        <w:t>bounce</w:t>
+      </w:r>
+      <w:proofErr w:type="spellEnd"/>
+      <w:r>
+        <w:rPr>
+          <w:rStyle w:val="Emphasis"/>
+          <w:rFonts w:eastAsiaTheme="majorEastAsia"/>
+        </w:rPr>
+        <w:t xml:space="preserve"> </w:t>
+      </w:r>
+      <w:proofErr w:type="spellStart"/>
+      <w:r>
+        <w:rPr>
+          <w:rStyle w:val="Emphasis"/>
+          <w:rFonts w:eastAsiaTheme="majorEastAsia"/>
+        </w:rPr>
+        <w:t>back</w:t>
+      </w:r>
+      <w:proofErr w:type="spellEnd"/>
+      <w:r>
+        <w:t xml:space="preserve"> e </w:t>
+      </w:r>
+      <w:proofErr w:type="spellStart"/>
+      <w:r>
+        <w:rPr>
+          <w:rStyle w:val="Emphasis"/>
+          <w:rFonts w:eastAsiaTheme="majorEastAsia"/>
+        </w:rPr>
+        <w:t>learning</w:t>
+      </w:r>
+      <w:proofErr w:type="spellEnd"/>
+      <w:r>
+        <w:t>.</w:t>
+      </w:r>
+    </w:p>
+    <w:p>
+      <w:pPr>
+        <w:pStyle w:val="NormalWeb"/>
+        <w:numPr>
+          <w:ilvl w:val="0"/>
+          <w:numId w:val="1"/>
+        </w:numPr>
+      </w:pPr>
+      <w:r>
+        <w:rPr>
+          <w:rStyle w:val="Strong"/>
+          <w:rFonts w:eastAsiaTheme="majorEastAsia"/>
+        </w:rPr>
+        <w:t>Indicadores candidatos (multidimensionais)</w:t>
+      </w:r>
+    </w:p>
+    <w:p>
+      <w:pPr>
+        <w:pStyle w:val="NormalWeb"/>
+        <w:numPr>
+          <w:ilvl w:val="1"/>
+          <w:numId w:val="1"/>
+        </w:numPr>
+      </w:pPr>
+      <w:r>
+        <w:t>Conjunto amplo de variáveis (Tabela 1) para níveis comunitários: social, económico, institucional, infraestrutura, etc.</w:t>
+      </w:r>
+    </w:p>
+    <w:p>
+      <w:pPr>
+        <w:pStyle w:val="NormalWeb"/>
+        <w:numPr>
+          <w:ilvl w:val="1"/>
+          <w:numId w:val="1"/>
+        </w:numPr>
+      </w:pPr>
+      <w:r>
+        <w:rPr>
+          <w:rStyle w:val="Strong"/>
+          <w:rFonts w:eastAsiaTheme="majorEastAsia"/>
+        </w:rPr>
+        <w:t>Sem formalização matemática</w:t>
+      </w:r>
+      <w:r>
+        <w:t xml:space="preserve"> nem métricas físicas do sistema elétrico.</w:t>
+      </w:r>
+    </w:p>
+    <w:p>
+      <w:pPr>
+        <w:pStyle w:val="NormalWeb"/>
+        <w:numPr>
+          <w:ilvl w:val="0"/>
+          <w:numId w:val="1"/>
+        </w:numPr>
+      </w:pPr>
+      <w:r>
+        <w:rPr>
+          <w:rStyle w:val="Strong"/>
+          <w:rFonts w:eastAsiaTheme="majorEastAsia"/>
+        </w:rPr>
+        <w:t>Escala e domínio</w:t>
+      </w:r>
+    </w:p>
+    <w:p>
+      <w:pPr>
+        <w:pStyle w:val="NormalWeb"/>
+        <w:numPr>
+          <w:ilvl w:val="1"/>
+          <w:numId w:val="1"/>
+        </w:numPr>
+      </w:pPr>
+      <w:r>
+        <w:t xml:space="preserve">Foco </w:t>
+      </w:r>
+      <w:r>
+        <w:rPr>
+          <w:rStyle w:val="Strong"/>
+          <w:rFonts w:eastAsiaTheme="majorEastAsia"/>
+        </w:rPr>
+        <w:t>comunitário/territorial</w:t>
+      </w:r>
+      <w:r>
+        <w:t xml:space="preserve"> e </w:t>
+      </w:r>
+      <w:r>
+        <w:rPr>
+          <w:rStyle w:val="Strong"/>
+          <w:rFonts w:eastAsiaTheme="majorEastAsia"/>
+        </w:rPr>
+        <w:t>socioambiental</w:t>
+      </w:r>
+      <w:r>
+        <w:t>.</w:t>
+      </w:r>
+    </w:p>
+    <w:p>
+      <w:pPr>
+        <w:pStyle w:val="NormalWeb"/>
+        <w:numPr>
+          <w:ilvl w:val="1"/>
+          <w:numId w:val="1"/>
+        </w:numPr>
+      </w:pPr>
+      <w:r>
+        <w:t xml:space="preserve">Infraestrutura é tratada </w:t>
+      </w:r>
+      <w:r>
+        <w:rPr>
+          <w:rStyle w:val="Strong"/>
+          <w:rFonts w:eastAsiaTheme="majorEastAsia"/>
+        </w:rPr>
+        <w:t>como uma dimensão entre várias</w:t>
+      </w:r>
+      <w:r>
+        <w:t>, não como objeto técnico central.</w:t>
+      </w:r>
+    </w:p>
+    <w:p>
+      <w:pPr>
+        <w:rPr>
+          <w:lang w:val="pt-PT"/>
+        </w:rPr>
+      </w:pPr>
+    </w:p>
+    <w:p>
+      <w:pPr>
+        <w:rPr>
+          <w:lang w:val="pt-PT"/>
+        </w:rPr>
+      </w:pPr>
+    </w:p>
     <w:sectPr>
       <w:pgSz w:w="11907" w:h="16840" w:code="9"/>
       <w:pgMar w:top="1440" w:right="1440" w:bottom="1077" w:left="1797" w:header="720" w:footer="1196" w:gutter="0"/>
@@ -1794,6 +2283,131 @@
     </w:sectPr>
   </w:body>
 </w:document>
+</file>
+
+<file path=word/numbering.xml><?xml version="1.0" encoding="utf-8"?>
+<w:numbering xmlns:wpc="http://schemas.microsoft.com/office/word/2010/wordprocessingCanvas" xmlns:cx="http://schemas.microsoft.com/office/drawing/2014/chartex" xmlns:cx1="http://schemas.microsoft.com/office/drawing/2015/9/8/chartex" xmlns:cx2="http://schemas.microsoft.com/office/drawing/2015/10/21/chartex" xmlns:cx3="http://schemas.microsoft.com/office/drawing/2016/5/9/chartex" xmlns:cx4="http://schemas.microsoft.com/office/drawing/2016/5/10/chartex" xmlns:cx5="http://schemas.microsoft.com/office/drawing/2016/5/11/chartex" xmlns:cx6="http://schemas.microsoft.com/office/drawing/2016/5/12/chartex" xmlns:cx7="http://schemas.microsoft.com/office/drawing/2016/5/13/chartex" xmlns:cx8="http://schemas.microsoft.com/office/drawing/2016/5/14/chartex" xmlns:mc="http://schemas.openxmlformats.org/markup-compatibility/2006" xmlns:aink="http://schemas.microsoft.com/office/drawing/2016/ink" xmlns:am3d="http://schemas.microsoft.com/office/drawing/2017/model3d" xmlns:o="urn:schemas-microsoft-com:office:office" xmlns:oel="http://schemas.microsoft.com/office/2019/extlst" xmlns:r="http://schemas.openxmlformats.org/officeDocument/2006/relationships" xmlns:m="http://schemas.openxmlformats.org/officeDocument/2006/math" xmlns:v="urn:schemas-microsoft-com:vml" xmlns:wp14="http://schemas.microsoft.com/office/word/2010/wordprocessingDrawing" xmlns:wp="http://schemas.openxmlformats.org/drawingml/2006/wordprocessingDrawing" xmlns:w10="urn:schemas-microsoft-com:office:word" xmlns:w="http://schemas.openxmlformats.org/wordprocessingml/2006/main" xmlns:w14="http://schemas.microsoft.com/office/word/2010/wordml" xmlns:w15="http://schemas.microsoft.com/office/word/2012/wordml" xmlns:w16cex="http://schemas.microsoft.com/office/word/2018/wordml/cex" xmlns:w16cid="http://schemas.microsoft.com/office/word/2016/wordml/cid" xmlns:w16="http://schemas.microsoft.com/office/word/2018/wordml" xmlns:w16du="http://schemas.microsoft.com/office/word/2023/wordml/word16du" xmlns:w16sdtdh="http://schemas.microsoft.com/office/word/2020/wordml/sdtdatahash" xmlns:w16sdtfl="http://schemas.microsoft.com/office/word/2024/wordml/sdtformatlock" xmlns:w16se="http://schemas.microsoft.com/office/word/2015/wordml/symex" xmlns:wpg="http://schemas.microsoft.com/office/word/2010/wordprocessingGroup" xmlns:wpi="http://schemas.microsoft.com/office/word/2010/wordprocessingInk" xmlns:wne="http://schemas.microsoft.com/office/word/2006/wordml" xmlns:wps="http://schemas.microsoft.com/office/word/2010/wordprocessingShape" mc:Ignorable="w14 w15 w16se w16cid w16 w16cex w16sdtdh w16sdtfl w16du wp14">
+  <w:abstractNum w:abstractNumId="0" w15:restartNumberingAfterBreak="0">
+    <w:nsid w:val="241D2586"/>
+    <w:multiLevelType w:val="multilevel"/>
+    <w:tmpl w:val="780A85E2"/>
+    <w:lvl w:ilvl="0">
+      <w:start w:val="1"/>
+      <w:numFmt w:val="decimal"/>
+      <w:lvlText w:val="%1."/>
+      <w:lvlJc w:val="left"/>
+      <w:pPr>
+        <w:tabs>
+          <w:tab w:val="num" w:pos="720"/>
+        </w:tabs>
+        <w:ind w:left="720" w:hanging="360"/>
+      </w:pPr>
+    </w:lvl>
+    <w:lvl w:ilvl="1">
+      <w:start w:val="1"/>
+      <w:numFmt w:val="bullet"/>
+      <w:lvlText w:val="o"/>
+      <w:lvlJc w:val="left"/>
+      <w:pPr>
+        <w:tabs>
+          <w:tab w:val="num" w:pos="1440"/>
+        </w:tabs>
+        <w:ind w:left="1440" w:hanging="360"/>
+      </w:pPr>
+      <w:rPr>
+        <w:rFonts w:ascii="Courier New" w:hAnsi="Courier New" w:hint="default"/>
+        <w:sz w:val="20"/>
+      </w:rPr>
+    </w:lvl>
+    <w:lvl w:ilvl="2" w:tentative="1">
+      <w:start w:val="1"/>
+      <w:numFmt w:val="decimal"/>
+      <w:lvlText w:val="%3."/>
+      <w:lvlJc w:val="left"/>
+      <w:pPr>
+        <w:tabs>
+          <w:tab w:val="num" w:pos="2160"/>
+        </w:tabs>
+        <w:ind w:left="2160" w:hanging="360"/>
+      </w:pPr>
+    </w:lvl>
+    <w:lvl w:ilvl="3" w:tentative="1">
+      <w:start w:val="1"/>
+      <w:numFmt w:val="decimal"/>
+      <w:lvlText w:val="%4."/>
+      <w:lvlJc w:val="left"/>
+      <w:pPr>
+        <w:tabs>
+          <w:tab w:val="num" w:pos="2880"/>
+        </w:tabs>
+        <w:ind w:left="2880" w:hanging="360"/>
+      </w:pPr>
+    </w:lvl>
+    <w:lvl w:ilvl="4" w:tentative="1">
+      <w:start w:val="1"/>
+      <w:numFmt w:val="decimal"/>
+      <w:lvlText w:val="%5."/>
+      <w:lvlJc w:val="left"/>
+      <w:pPr>
+        <w:tabs>
+          <w:tab w:val="num" w:pos="3600"/>
+        </w:tabs>
+        <w:ind w:left="3600" w:hanging="360"/>
+      </w:pPr>
+    </w:lvl>
+    <w:lvl w:ilvl="5" w:tentative="1">
+      <w:start w:val="1"/>
+      <w:numFmt w:val="decimal"/>
+      <w:lvlText w:val="%6."/>
+      <w:lvlJc w:val="left"/>
+      <w:pPr>
+        <w:tabs>
+          <w:tab w:val="num" w:pos="4320"/>
+        </w:tabs>
+        <w:ind w:left="4320" w:hanging="360"/>
+      </w:pPr>
+    </w:lvl>
+    <w:lvl w:ilvl="6" w:tentative="1">
+      <w:start w:val="1"/>
+      <w:numFmt w:val="decimal"/>
+      <w:lvlText w:val="%7."/>
+      <w:lvlJc w:val="left"/>
+      <w:pPr>
+        <w:tabs>
+          <w:tab w:val="num" w:pos="5040"/>
+        </w:tabs>
+        <w:ind w:left="5040" w:hanging="360"/>
+      </w:pPr>
+    </w:lvl>
+    <w:lvl w:ilvl="7" w:tentative="1">
+      <w:start w:val="1"/>
+      <w:numFmt w:val="decimal"/>
+      <w:lvlText w:val="%8."/>
+      <w:lvlJc w:val="left"/>
+      <w:pPr>
+        <w:tabs>
+          <w:tab w:val="num" w:pos="5760"/>
+        </w:tabs>
+        <w:ind w:left="5760" w:hanging="360"/>
+      </w:pPr>
+    </w:lvl>
+    <w:lvl w:ilvl="8" w:tentative="1">
+      <w:start w:val="1"/>
+      <w:numFmt w:val="decimal"/>
+      <w:lvlText w:val="%9."/>
+      <w:lvlJc w:val="left"/>
+      <w:pPr>
+        <w:tabs>
+          <w:tab w:val="num" w:pos="6480"/>
+        </w:tabs>
+        <w:ind w:left="6480" w:hanging="360"/>
+      </w:pPr>
+    </w:lvl>
+  </w:abstractNum>
+  <w:num w:numId="1" w16cid:durableId="1522355681">
+    <w:abstractNumId w:val="0"/>
+  </w:num>
+</w:numbering>
 </file>
 
 <file path=word/styles.xml><?xml version="1.0" encoding="utf-8"?>
@@ -2205,11 +2819,11 @@
       <w14:ligatures w14:val="none"/>
     </w:rPr>
   </w:style>
-  <w:style w:type="paragraph" w:styleId="Ttulo1">
+  <w:style w:type="paragraph" w:styleId="Heading1">
     <w:name w:val="heading 1"/>
     <w:basedOn w:val="Normal"/>
     <w:next w:val="Normal"/>
-    <w:link w:val="Ttulo1Char"/>
+    <w:link w:val="Heading1Char"/>
     <w:uiPriority w:val="9"/>
     <w:qFormat/>
     <w:rsid w:val="00B7708D"/>
@@ -2229,11 +2843,11 @@
       <w14:ligatures w14:val="standardContextual"/>
     </w:rPr>
   </w:style>
-  <w:style w:type="paragraph" w:styleId="Ttulo2">
+  <w:style w:type="paragraph" w:styleId="Heading2">
     <w:name w:val="heading 2"/>
     <w:basedOn w:val="Normal"/>
     <w:next w:val="Normal"/>
-    <w:link w:val="Ttulo2Char"/>
+    <w:link w:val="Heading2Char"/>
     <w:uiPriority w:val="9"/>
     <w:unhideWhenUsed/>
     <w:qFormat/>
@@ -2254,11 +2868,11 @@
       <w14:ligatures w14:val="standardContextual"/>
     </w:rPr>
   </w:style>
-  <w:style w:type="paragraph" w:styleId="Ttulo3">
+  <w:style w:type="paragraph" w:styleId="Heading3">
     <w:name w:val="heading 3"/>
     <w:basedOn w:val="Normal"/>
     <w:next w:val="Normal"/>
-    <w:link w:val="Ttulo3Char"/>
+    <w:link w:val="Heading3Char"/>
     <w:uiPriority w:val="9"/>
     <w:unhideWhenUsed/>
     <w:qFormat/>
@@ -2277,11 +2891,11 @@
       <w14:ligatures w14:val="standardContextual"/>
     </w:rPr>
   </w:style>
-  <w:style w:type="paragraph" w:styleId="Ttulo4">
+  <w:style w:type="paragraph" w:styleId="Heading4">
     <w:name w:val="heading 4"/>
     <w:basedOn w:val="Normal"/>
     <w:next w:val="Normal"/>
-    <w:link w:val="Ttulo4Char"/>
+    <w:link w:val="Heading4Char"/>
     <w:uiPriority w:val="9"/>
     <w:semiHidden/>
     <w:unhideWhenUsed/>
@@ -2303,11 +2917,11 @@
       <w14:ligatures w14:val="standardContextual"/>
     </w:rPr>
   </w:style>
-  <w:style w:type="paragraph" w:styleId="Ttulo5">
+  <w:style w:type="paragraph" w:styleId="Heading5">
     <w:name w:val="heading 5"/>
     <w:basedOn w:val="Normal"/>
     <w:next w:val="Normal"/>
-    <w:link w:val="Ttulo5Char"/>
+    <w:link w:val="Heading5Char"/>
     <w:uiPriority w:val="9"/>
     <w:semiHidden/>
     <w:unhideWhenUsed/>
@@ -2324,11 +2938,11 @@
       <w:color w:val="0F4761" w:themeColor="accent1" w:themeShade="BF"/>
     </w:rPr>
   </w:style>
-  <w:style w:type="paragraph" w:styleId="Ttulo6">
+  <w:style w:type="paragraph" w:styleId="Heading6">
     <w:name w:val="heading 6"/>
     <w:basedOn w:val="Normal"/>
     <w:next w:val="Normal"/>
-    <w:link w:val="Ttulo6Char"/>
+    <w:link w:val="Heading6Char"/>
     <w:uiPriority w:val="9"/>
     <w:semiHidden/>
     <w:unhideWhenUsed/>
@@ -2347,11 +2961,11 @@
       <w:color w:val="595959" w:themeColor="text1" w:themeTint="A6"/>
     </w:rPr>
   </w:style>
-  <w:style w:type="paragraph" w:styleId="Ttulo7">
+  <w:style w:type="paragraph" w:styleId="Heading7">
     <w:name w:val="heading 7"/>
     <w:basedOn w:val="Normal"/>
     <w:next w:val="Normal"/>
-    <w:link w:val="Ttulo7Char"/>
+    <w:link w:val="Heading7Char"/>
     <w:uiPriority w:val="9"/>
     <w:semiHidden/>
     <w:unhideWhenUsed/>
@@ -2368,11 +2982,11 @@
       <w:color w:val="595959" w:themeColor="text1" w:themeTint="A6"/>
     </w:rPr>
   </w:style>
-  <w:style w:type="paragraph" w:styleId="Ttulo8">
+  <w:style w:type="paragraph" w:styleId="Heading8">
     <w:name w:val="heading 8"/>
     <w:basedOn w:val="Normal"/>
     <w:next w:val="Normal"/>
-    <w:link w:val="Ttulo8Char"/>
+    <w:link w:val="Heading8Char"/>
     <w:uiPriority w:val="9"/>
     <w:semiHidden/>
     <w:unhideWhenUsed/>
@@ -2390,11 +3004,11 @@
       <w:color w:val="272727" w:themeColor="text1" w:themeTint="D8"/>
     </w:rPr>
   </w:style>
-  <w:style w:type="paragraph" w:styleId="Ttulo9">
+  <w:style w:type="paragraph" w:styleId="Heading9">
     <w:name w:val="heading 9"/>
     <w:basedOn w:val="Normal"/>
     <w:next w:val="Normal"/>
-    <w:link w:val="Ttulo9Char"/>
+    <w:link w:val="Heading9Char"/>
     <w:uiPriority w:val="9"/>
     <w:semiHidden/>
     <w:unhideWhenUsed/>
@@ -2410,13 +3024,13 @@
       <w:color w:val="272727" w:themeColor="text1" w:themeTint="D8"/>
     </w:rPr>
   </w:style>
-  <w:style w:type="character" w:default="1" w:styleId="Fontepargpadro">
+  <w:style w:type="character" w:default="1" w:styleId="DefaultParagraphFont">
     <w:name w:val="Default Paragraph Font"/>
     <w:uiPriority w:val="1"/>
     <w:semiHidden/>
     <w:unhideWhenUsed/>
   </w:style>
-  <w:style w:type="table" w:default="1" w:styleId="Tabelanormal">
+  <w:style w:type="table" w:default="1" w:styleId="TableNormal">
     <w:name w:val="Normal Table"/>
     <w:uiPriority w:val="99"/>
     <w:semiHidden/>
@@ -2431,16 +3045,16 @@
       </w:tblCellMar>
     </w:tblPr>
   </w:style>
-  <w:style w:type="numbering" w:default="1" w:styleId="Semlista">
+  <w:style w:type="numbering" w:default="1" w:styleId="NoList">
     <w:name w:val="No List"/>
     <w:uiPriority w:val="99"/>
     <w:semiHidden/>
     <w:unhideWhenUsed/>
   </w:style>
-  <w:style w:type="character" w:customStyle="1" w:styleId="Ttulo1Char">
-    <w:name w:val="Título 1 Char"/>
-    <w:basedOn w:val="Fontepargpadro"/>
-    <w:link w:val="Ttulo1"/>
+  <w:style w:type="character" w:customStyle="1" w:styleId="Heading1Char">
+    <w:name w:val="Heading 1 Char"/>
+    <w:basedOn w:val="DefaultParagraphFont"/>
+    <w:link w:val="Heading1"/>
     <w:uiPriority w:val="9"/>
     <w:rsid w:val="00B7708D"/>
     <w:rPr>
@@ -2451,10 +3065,10 @@
       <w:szCs w:val="28"/>
     </w:rPr>
   </w:style>
-  <w:style w:type="character" w:customStyle="1" w:styleId="Ttulo2Char">
-    <w:name w:val="Título 2 Char"/>
-    <w:basedOn w:val="Fontepargpadro"/>
-    <w:link w:val="Ttulo2"/>
+  <w:style w:type="character" w:customStyle="1" w:styleId="Heading2Char">
+    <w:name w:val="Heading 2 Char"/>
+    <w:basedOn w:val="DefaultParagraphFont"/>
+    <w:link w:val="Heading2"/>
     <w:uiPriority w:val="9"/>
     <w:rsid w:val="00B7708D"/>
     <w:rPr>
@@ -2465,10 +3079,10 @@
       <w:szCs w:val="26"/>
     </w:rPr>
   </w:style>
-  <w:style w:type="character" w:customStyle="1" w:styleId="Ttulo3Char">
-    <w:name w:val="Título 3 Char"/>
-    <w:basedOn w:val="Fontepargpadro"/>
-    <w:link w:val="Ttulo3"/>
+  <w:style w:type="character" w:customStyle="1" w:styleId="Heading3Char">
+    <w:name w:val="Heading 3 Char"/>
+    <w:basedOn w:val="DefaultParagraphFont"/>
+    <w:link w:val="Heading3"/>
     <w:uiPriority w:val="9"/>
     <w:rsid w:val="00B7708D"/>
     <w:rPr>
@@ -2477,10 +3091,10 @@
       <w:bCs/>
     </w:rPr>
   </w:style>
-  <w:style w:type="character" w:customStyle="1" w:styleId="Ttulo4Char">
-    <w:name w:val="Título 4 Char"/>
-    <w:basedOn w:val="Fontepargpadro"/>
-    <w:link w:val="Ttulo4"/>
+  <w:style w:type="character" w:customStyle="1" w:styleId="Heading4Char">
+    <w:name w:val="Heading 4 Char"/>
+    <w:basedOn w:val="DefaultParagraphFont"/>
+    <w:link w:val="Heading4"/>
     <w:uiPriority w:val="9"/>
     <w:semiHidden/>
     <w:rsid w:val="00B7708D"/>
@@ -2492,11 +3106,11 @@
       <w:iCs/>
     </w:rPr>
   </w:style>
-  <w:style w:type="paragraph" w:styleId="Ttulo">
+  <w:style w:type="paragraph" w:styleId="Title">
     <w:name w:val="Title"/>
     <w:basedOn w:val="Normal"/>
     <w:next w:val="Normal"/>
-    <w:link w:val="TtuloChar"/>
+    <w:link w:val="TitleChar"/>
     <w:uiPriority w:val="10"/>
     <w:qFormat/>
     <w:rsid w:val="00B7708D"/>
@@ -2517,10 +3131,10 @@
       <w14:ligatures w14:val="standardContextual"/>
     </w:rPr>
   </w:style>
-  <w:style w:type="character" w:customStyle="1" w:styleId="TtuloChar">
-    <w:name w:val="Título Char"/>
-    <w:basedOn w:val="Fontepargpadro"/>
-    <w:link w:val="Ttulo"/>
+  <w:style w:type="character" w:customStyle="1" w:styleId="TitleChar">
+    <w:name w:val="Title Char"/>
+    <w:basedOn w:val="DefaultParagraphFont"/>
+    <w:link w:val="Title"/>
     <w:uiPriority w:val="10"/>
     <w:rsid w:val="00B7708D"/>
     <w:rPr>
@@ -2531,11 +3145,11 @@
       <w:szCs w:val="52"/>
     </w:rPr>
   </w:style>
-  <w:style w:type="paragraph" w:styleId="Subttulo">
+  <w:style w:type="paragraph" w:styleId="Subtitle">
     <w:name w:val="Subtitle"/>
     <w:basedOn w:val="Normal"/>
     <w:next w:val="Normal"/>
-    <w:link w:val="SubttuloChar"/>
+    <w:link w:val="SubtitleChar"/>
     <w:uiPriority w:val="11"/>
     <w:qFormat/>
     <w:rsid w:val="00B7708D"/>
@@ -2555,10 +3169,10 @@
       <w14:ligatures w14:val="standardContextual"/>
     </w:rPr>
   </w:style>
-  <w:style w:type="character" w:customStyle="1" w:styleId="SubttuloChar">
-    <w:name w:val="Subtítulo Char"/>
-    <w:basedOn w:val="Fontepargpadro"/>
-    <w:link w:val="Subttulo"/>
+  <w:style w:type="character" w:customStyle="1" w:styleId="SubtitleChar">
+    <w:name w:val="Subtitle Char"/>
+    <w:basedOn w:val="DefaultParagraphFont"/>
+    <w:link w:val="Subtitle"/>
     <w:uiPriority w:val="11"/>
     <w:rsid w:val="00B7708D"/>
     <w:rPr>
@@ -2570,11 +3184,11 @@
       <w:szCs w:val="24"/>
     </w:rPr>
   </w:style>
-  <w:style w:type="paragraph" w:styleId="Citao">
+  <w:style w:type="paragraph" w:styleId="Quote">
     <w:name w:val="Quote"/>
     <w:basedOn w:val="Normal"/>
     <w:next w:val="Normal"/>
-    <w:link w:val="CitaoChar"/>
+    <w:link w:val="QuoteChar"/>
     <w:uiPriority w:val="29"/>
     <w:qFormat/>
     <w:rsid w:val="00B7708D"/>
@@ -2586,10 +3200,10 @@
       <w14:ligatures w14:val="standardContextual"/>
     </w:rPr>
   </w:style>
-  <w:style w:type="character" w:customStyle="1" w:styleId="CitaoChar">
-    <w:name w:val="Citação Char"/>
-    <w:basedOn w:val="Fontepargpadro"/>
-    <w:link w:val="Citao"/>
+  <w:style w:type="character" w:customStyle="1" w:styleId="QuoteChar">
+    <w:name w:val="Quote Char"/>
+    <w:basedOn w:val="DefaultParagraphFont"/>
+    <w:link w:val="Quote"/>
     <w:uiPriority w:val="29"/>
     <w:rsid w:val="00B7708D"/>
     <w:rPr>
@@ -2598,10 +3212,10 @@
       <w:iCs/>
     </w:rPr>
   </w:style>
-  <w:style w:type="character" w:customStyle="1" w:styleId="Ttulo5Char">
-    <w:name w:val="Título 5 Char"/>
-    <w:basedOn w:val="Fontepargpadro"/>
-    <w:link w:val="Ttulo5"/>
+  <w:style w:type="character" w:customStyle="1" w:styleId="Heading5Char">
+    <w:name w:val="Heading 5 Char"/>
+    <w:basedOn w:val="DefaultParagraphFont"/>
+    <w:link w:val="Heading5"/>
     <w:uiPriority w:val="9"/>
     <w:semiHidden/>
     <w:rsid w:val="00CA26FC"/>
@@ -2612,10 +3226,10 @@
       <w14:ligatures w14:val="none"/>
     </w:rPr>
   </w:style>
-  <w:style w:type="character" w:customStyle="1" w:styleId="Ttulo6Char">
-    <w:name w:val="Título 6 Char"/>
-    <w:basedOn w:val="Fontepargpadro"/>
-    <w:link w:val="Ttulo6"/>
+  <w:style w:type="character" w:customStyle="1" w:styleId="Heading6Char">
+    <w:name w:val="Heading 6 Char"/>
+    <w:basedOn w:val="DefaultParagraphFont"/>
+    <w:link w:val="Heading6"/>
     <w:uiPriority w:val="9"/>
     <w:semiHidden/>
     <w:rsid w:val="00CA26FC"/>
@@ -2628,10 +3242,10 @@
       <w14:ligatures w14:val="none"/>
     </w:rPr>
   </w:style>
-  <w:style w:type="character" w:customStyle="1" w:styleId="Ttulo7Char">
-    <w:name w:val="Título 7 Char"/>
-    <w:basedOn w:val="Fontepargpadro"/>
-    <w:link w:val="Ttulo7"/>
+  <w:style w:type="character" w:customStyle="1" w:styleId="Heading7Char">
+    <w:name w:val="Heading 7 Char"/>
+    <w:basedOn w:val="DefaultParagraphFont"/>
+    <w:link w:val="Heading7"/>
     <w:uiPriority w:val="9"/>
     <w:semiHidden/>
     <w:rsid w:val="00CA26FC"/>
@@ -2642,10 +3256,10 @@
       <w14:ligatures w14:val="none"/>
     </w:rPr>
   </w:style>
-  <w:style w:type="character" w:customStyle="1" w:styleId="Ttulo8Char">
-    <w:name w:val="Título 8 Char"/>
-    <w:basedOn w:val="Fontepargpadro"/>
-    <w:link w:val="Ttulo8"/>
+  <w:style w:type="character" w:customStyle="1" w:styleId="Heading8Char">
+    <w:name w:val="Heading 8 Char"/>
+    <w:basedOn w:val="DefaultParagraphFont"/>
+    <w:link w:val="Heading8"/>
     <w:uiPriority w:val="9"/>
     <w:semiHidden/>
     <w:rsid w:val="00CA26FC"/>
@@ -2658,10 +3272,10 @@
       <w14:ligatures w14:val="none"/>
     </w:rPr>
   </w:style>
-  <w:style w:type="character" w:customStyle="1" w:styleId="Ttulo9Char">
-    <w:name w:val="Título 9 Char"/>
-    <w:basedOn w:val="Fontepargpadro"/>
-    <w:link w:val="Ttulo9"/>
+  <w:style w:type="character" w:customStyle="1" w:styleId="Heading9Char">
+    <w:name w:val="Heading 9 Char"/>
+    <w:basedOn w:val="DefaultParagraphFont"/>
+    <w:link w:val="Heading9"/>
     <w:uiPriority w:val="9"/>
     <w:semiHidden/>
     <w:rsid w:val="00CA26FC"/>
@@ -2672,7 +3286,7 @@
       <w14:ligatures w14:val="none"/>
     </w:rPr>
   </w:style>
-  <w:style w:type="paragraph" w:styleId="PargrafodaLista">
+  <w:style w:type="paragraph" w:styleId="ListParagraph">
     <w:name w:val="List Paragraph"/>
     <w:basedOn w:val="Normal"/>
     <w:uiPriority w:val="34"/>
@@ -2683,9 +3297,9 @@
       <w:contextualSpacing/>
     </w:pPr>
   </w:style>
-  <w:style w:type="character" w:styleId="nfaseIntensa">
+  <w:style w:type="character" w:styleId="IntenseEmphasis">
     <w:name w:val="Intense Emphasis"/>
-    <w:basedOn w:val="Fontepargpadro"/>
+    <w:basedOn w:val="DefaultParagraphFont"/>
     <w:uiPriority w:val="21"/>
     <w:qFormat/>
     <w:rsid w:val="00CA26FC"/>
@@ -2695,11 +3309,11 @@
       <w:color w:val="0F4761" w:themeColor="accent1" w:themeShade="BF"/>
     </w:rPr>
   </w:style>
-  <w:style w:type="paragraph" w:styleId="CitaoIntensa">
+  <w:style w:type="paragraph" w:styleId="IntenseQuote">
     <w:name w:val="Intense Quote"/>
     <w:basedOn w:val="Normal"/>
     <w:next w:val="Normal"/>
-    <w:link w:val="CitaoIntensaChar"/>
+    <w:link w:val="IntenseQuoteChar"/>
     <w:uiPriority w:val="30"/>
     <w:qFormat/>
     <w:rsid w:val="00CA26FC"/>
@@ -2718,10 +3332,10 @@
       <w:color w:val="0F4761" w:themeColor="accent1" w:themeShade="BF"/>
     </w:rPr>
   </w:style>
-  <w:style w:type="character" w:customStyle="1" w:styleId="CitaoIntensaChar">
-    <w:name w:val="Citação Intensa Char"/>
-    <w:basedOn w:val="Fontepargpadro"/>
-    <w:link w:val="CitaoIntensa"/>
+  <w:style w:type="character" w:customStyle="1" w:styleId="IntenseQuoteChar">
+    <w:name w:val="Intense Quote Char"/>
+    <w:basedOn w:val="DefaultParagraphFont"/>
+    <w:link w:val="IntenseQuote"/>
     <w:uiPriority w:val="30"/>
     <w:rsid w:val="00CA26FC"/>
     <w:rPr>
@@ -2733,9 +3347,9 @@
       <w14:ligatures w14:val="none"/>
     </w:rPr>
   </w:style>
-  <w:style w:type="character" w:styleId="RefernciaIntensa">
+  <w:style w:type="character" w:styleId="IntenseReference">
     <w:name w:val="Intense Reference"/>
-    <w:basedOn w:val="Fontepargpadro"/>
+    <w:basedOn w:val="DefaultParagraphFont"/>
     <w:uiPriority w:val="32"/>
     <w:qFormat/>
     <w:rsid w:val="00CA26FC"/>
@@ -2747,9 +3361,9 @@
       <w:spacing w:val="5"/>
     </w:rPr>
   </w:style>
-  <w:style w:type="table" w:styleId="Tabelacomgrade">
+  <w:style w:type="table" w:styleId="TableGrid">
     <w:name w:val="Table Grid"/>
-    <w:basedOn w:val="Tabelanormal"/>
+    <w:basedOn w:val="TableNormal"/>
     <w:uiPriority w:val="39"/>
     <w:rsid w:val="00A0730C"/>
     <w:pPr>
@@ -2765,6 +3379,45 @@
         <w:insideV w:val="single" w:sz="4" w:space="0" w:color="auto"/>
       </w:tblBorders>
     </w:tblPr>
+  </w:style>
+  <w:style w:type="paragraph" w:styleId="NormalWeb">
+    <w:name w:val="Normal (Web)"/>
+    <w:basedOn w:val="Normal"/>
+    <w:uiPriority w:val="99"/>
+    <w:semiHidden/>
+    <w:unhideWhenUsed/>
+    <w:rsid w:val="007235BF"/>
+    <w:pPr>
+      <w:spacing w:before="100" w:beforeAutospacing="1" w:after="100" w:afterAutospacing="1" w:line="240" w:lineRule="auto"/>
+    </w:pPr>
+    <w:rPr>
+      <w:rFonts w:eastAsia="Times New Roman" w:cs="Times New Roman"/>
+      <w:sz w:val="24"/>
+      <w:szCs w:val="24"/>
+      <w:lang w:val="pt-PT" w:eastAsia="pt-PT"/>
+    </w:rPr>
+  </w:style>
+  <w:style w:type="character" w:styleId="Strong">
+    <w:name w:val="Strong"/>
+    <w:basedOn w:val="DefaultParagraphFont"/>
+    <w:uiPriority w:val="22"/>
+    <w:qFormat/>
+    <w:rsid w:val="007235BF"/>
+    <w:rPr>
+      <w:b/>
+      <w:bCs/>
+    </w:rPr>
+  </w:style>
+  <w:style w:type="character" w:styleId="Emphasis">
+    <w:name w:val="Emphasis"/>
+    <w:basedOn w:val="DefaultParagraphFont"/>
+    <w:uiPriority w:val="20"/>
+    <w:qFormat/>
+    <w:rsid w:val="007235BF"/>
+    <w:rPr>
+      <w:i/>
+      <w:iCs/>
+    </w:rPr>
   </w:style>
 </w:styles>
 </file>
